--- a/openPaper/开题报告.docx
+++ b/openPaper/开题报告.docx
@@ -5,7 +5,6 @@
     <w:p>
       <w:pPr>
         <w:rPr>
-          <w:rFonts w:hint="eastAsia"/>
           <w:bCs/>
           <w:sz w:val="24"/>
         </w:rPr>
@@ -39,13 +38,7 @@
         <w:t>高层塔机区域保护软件系统设计</w:t>
       </w:r>
     </w:p>
-    <w:p>
-      <w:pPr>
-        <w:rPr>
-          <w:rFonts w:hint="eastAsia"/>
-        </w:rPr>
-      </w:pPr>
-    </w:p>
+    <w:p/>
     <w:p>
       <w:pPr>
         <w:pStyle w:val="a5"/>
@@ -54,119 +47,12 @@
           <w:numId w:val="1"/>
         </w:numPr>
         <w:ind w:firstLineChars="0"/>
-        <w:rPr>
-          <w:rFonts w:hint="eastAsia"/>
-        </w:rPr>
       </w:pPr>
       <w:r>
         <w:rPr>
           <w:rFonts w:hint="eastAsia"/>
         </w:rPr>
         <w:t>课题的背景及意义</w:t>
-      </w:r>
-    </w:p>
-    <w:p>
-      <w:pPr>
-        <w:pStyle w:val="a5"/>
-        <w:ind w:left="420" w:firstLineChars="0" w:firstLine="0"/>
-        <w:rPr>
-          <w:rFonts w:hint="eastAsia"/>
-        </w:rPr>
-      </w:pPr>
-      <w:r>
-        <w:rPr>
-          <w:rFonts w:hint="eastAsia"/>
-        </w:rPr>
-        <w:t>(1).</w:t>
-      </w:r>
-      <w:r>
-        <w:rPr>
-          <w:rFonts w:hint="eastAsia"/>
-        </w:rPr>
-        <w:t>在当今城市化快速建设的过程中，为保证高效的施工效率，一个场地内会采用多台塔机并发施工。在多台塔机同时在场的情况下，如果没有安全可靠的检测控制系统作为保障，很容易发生塔机碰撞的事故。</w:t>
-      </w:r>
-    </w:p>
-    <w:p>
-      <w:pPr>
-        <w:pStyle w:val="a5"/>
-        <w:ind w:left="420" w:firstLineChars="0" w:firstLine="0"/>
-        <w:rPr>
-          <w:rFonts w:hint="eastAsia"/>
-        </w:rPr>
-      </w:pPr>
-      <w:r>
-        <w:rPr>
-          <w:rFonts w:hint="eastAsia"/>
-        </w:rPr>
-        <w:t>(2).</w:t>
-      </w:r>
-      <w:r>
-        <w:rPr>
-          <w:rFonts w:hint="eastAsia"/>
-        </w:rPr>
-        <w:t>国外进口塔机，要求塔机带有安全的保护。</w:t>
-      </w:r>
-      <w:r>
-        <w:t>早在</w:t>
-      </w:r>
-      <w:r>
-        <w:t xml:space="preserve"> 20 </w:t>
-      </w:r>
-      <w:r>
-        <w:t>世纪</w:t>
-      </w:r>
-      <w:r>
-        <w:t xml:space="preserve"> 90 </w:t>
-      </w:r>
-      <w:r>
-        <w:t>年代，美国、俄罗斯、乌克兰等国已普遍开始应用塔机防碰撞系统［</w:t>
-      </w:r>
-      <w:r>
-        <w:t>2</w:t>
-      </w:r>
-      <w:r>
-        <w:t>］</w:t>
-      </w:r>
-      <w:r>
-        <w:rPr>
-          <w:rFonts w:hint="eastAsia"/>
-        </w:rPr>
-        <w:t>,</w:t>
-      </w:r>
-      <w:r>
-        <w:rPr>
-          <w:rFonts w:hint="eastAsia"/>
-        </w:rPr>
-        <w:t>并且对没有防碰撞系统的塔机不再投入使用。</w:t>
-      </w:r>
-      <w:proofErr w:type="gramStart"/>
-      <w:r>
-        <w:rPr>
-          <w:rFonts w:hint="eastAsia"/>
-        </w:rPr>
-        <w:t>若我国</w:t>
-      </w:r>
-      <w:proofErr w:type="gramEnd"/>
-      <w:r>
-        <w:rPr>
-          <w:rFonts w:hint="eastAsia"/>
-        </w:rPr>
-        <w:t>的塔机配带的保护系统不够安全，势必会影响到我国塔机的出口。</w:t>
-      </w:r>
-    </w:p>
-    <w:p>
-      <w:pPr>
-        <w:pStyle w:val="a5"/>
-        <w:ind w:left="420" w:firstLineChars="0" w:firstLine="0"/>
-        <w:rPr>
-          <w:rFonts w:hint="eastAsia"/>
-        </w:rPr>
-      </w:pPr>
-      <w:r>
-        <w:rPr>
-          <w:rFonts w:hint="eastAsia"/>
-        </w:rPr>
-        <w:t>(3)</w:t>
       </w:r>
     </w:p>
     <w:p>
@@ -174,22 +60,213 @@
         <w:pStyle w:val="a5"/>
         <w:ind w:left="420" w:firstLineChars="0" w:firstLine="0"/>
       </w:pPr>
-    </w:p>
-    <w:p>
-      <w:r>
-        <w:rPr>
-          <w:rFonts w:hint="eastAsia"/>
-        </w:rPr>
+      <w:r>
+        <w:rPr>
+          <w:rFonts w:hint="eastAsia"/>
+        </w:rPr>
+        <w:t>&gt;</w:t>
+      </w:r>
+      <w:r>
+        <w:rPr>
+          <w:rFonts w:hint="eastAsia"/>
+        </w:rPr>
+        <w:t>(1).</w:t>
+      </w:r>
+      <w:r>
+        <w:rPr>
+          <w:rFonts w:hint="eastAsia"/>
+        </w:rPr>
+        <w:t>在当今城市化快速建设的过程中，为保证高效的施工效率，一个场地内会采用多台塔机并发施工。在多台塔机同时在场的情况下，如果没有安全可靠的检测控制系统作为保障，很容易发生塔机碰撞的事故。</w:t>
+      </w:r>
+    </w:p>
+    <w:p>
+      <w:pPr>
+        <w:pStyle w:val="a5"/>
+        <w:ind w:left="420" w:firstLineChars="0" w:firstLine="0"/>
+      </w:pPr>
+      <w:r>
+        <w:rPr>
+          <w:rFonts w:hint="eastAsia"/>
+        </w:rPr>
+        <w:t>(2).</w:t>
+      </w:r>
+      <w:r>
+        <w:rPr>
+          <w:rFonts w:hint="eastAsia"/>
+        </w:rPr>
+        <w:t>国外进口塔机，要求塔机带有安全的保护。</w:t>
+      </w:r>
+      <w:r>
+        <w:t>早在</w:t>
+      </w:r>
+      <w:r>
+        <w:t xml:space="preserve"> 20 </w:t>
+      </w:r>
+      <w:r>
+        <w:t>世纪</w:t>
+      </w:r>
+      <w:r>
+        <w:t xml:space="preserve"> 90 </w:t>
+      </w:r>
+      <w:r>
+        <w:t>年代，美国、俄罗斯、乌克兰等国已普遍开始应用塔机防碰撞系统［</w:t>
+      </w:r>
+      <w:r>
         <w:t>2</w:t>
       </w:r>
       <w:r>
-        <w:rPr>
-          <w:rFonts w:hint="eastAsia"/>
-        </w:rPr>
-        <w:t>、课题的主要设计技术参数或研究工作要达到的目标</w:t>
+        <w:t>］</w:t>
+      </w:r>
+      <w:r>
+        <w:rPr>
+          <w:rFonts w:hint="eastAsia"/>
+        </w:rPr>
+        <w:t>,</w:t>
+      </w:r>
+      <w:r>
+        <w:rPr>
+          <w:rFonts w:hint="eastAsia"/>
+        </w:rPr>
+        <w:t>并且对没有防碰撞系统的塔机不再投入使用。</w:t>
+      </w:r>
+      <w:proofErr w:type="gramStart"/>
+      <w:r>
+        <w:rPr>
+          <w:rFonts w:hint="eastAsia"/>
+        </w:rPr>
+        <w:t>若我国</w:t>
+      </w:r>
+      <w:proofErr w:type="gramEnd"/>
+      <w:r>
+        <w:rPr>
+          <w:rFonts w:hint="eastAsia"/>
+        </w:rPr>
+        <w:t>的塔机配带的保护系统不够安全，势必会影响到我国塔机的出口。</w:t>
+      </w:r>
+    </w:p>
+    <w:p>
+      <w:pPr>
+        <w:pStyle w:val="a5"/>
+        <w:ind w:left="420" w:firstLineChars="0" w:firstLine="0"/>
+        <w:rPr>
+          <w:rFonts w:hint="eastAsia"/>
+        </w:rPr>
+      </w:pPr>
+      <w:r>
+        <w:rPr>
+          <w:rFonts w:hint="eastAsia"/>
+        </w:rPr>
+        <w:t>(3)</w:t>
+      </w:r>
+      <w:r>
+        <w:rPr>
+          <w:rFonts w:hint="eastAsia"/>
+        </w:rPr>
+        <w:t>塔机是工作空间很大的起重机</w:t>
+      </w:r>
+      <w:r>
+        <w:rPr>
+          <w:rFonts w:hint="eastAsia"/>
+        </w:rPr>
+        <w:t>，它的起吊高度大、工作幅度大、行走范围也很大</w:t>
+      </w:r>
+      <w:r>
+        <w:rPr>
+          <w:rFonts w:hint="eastAsia"/>
+        </w:rPr>
+        <w:t>[3]</w:t>
+      </w:r>
+      <w:r>
+        <w:rPr>
+          <w:rFonts w:hint="eastAsia"/>
+        </w:rPr>
+        <w:t>。因此塔机存在很多不安全的因素，尤其是在操作经验不足的工人手中，更容易出现事故。且</w:t>
+      </w:r>
+    </w:p>
+    <w:p>
+      <w:pPr>
+        <w:pStyle w:val="a5"/>
+        <w:ind w:left="420" w:firstLineChars="0" w:firstLine="0"/>
+        <w:rPr>
+          <w:rFonts w:hint="eastAsia"/>
+        </w:rPr>
+      </w:pPr>
+    </w:p>
+    <w:p>
+      <w:pPr>
+        <w:pStyle w:val="a5"/>
+        <w:ind w:left="420" w:firstLineChars="0"/>
+      </w:pPr>
+      <w:r>
+        <w:rPr>
+          <w:rFonts w:hint="eastAsia"/>
+        </w:rPr>
+        <w:t>塔机</w:t>
+      </w:r>
+      <w:r>
+        <w:rPr>
+          <w:rFonts w:hint="eastAsia"/>
+        </w:rPr>
+        <w:t>，是塔式起重机的简称，</w:t>
+      </w:r>
+      <w:r>
+        <w:rPr>
+          <w:rFonts w:hint="eastAsia"/>
+        </w:rPr>
+        <w:t>是工作空间很大的起重机，</w:t>
+      </w:r>
+      <w:r>
+        <w:rPr>
+          <w:rFonts w:hint="eastAsia"/>
+        </w:rPr>
+        <w:t>用于工地上水平和垂直的吊装，</w:t>
+      </w:r>
+      <w:r>
+        <w:rPr>
+          <w:rFonts w:hint="eastAsia"/>
+        </w:rPr>
+        <w:t>它的起吊高度大、工作幅度大、行走范围也很大</w:t>
+      </w:r>
+      <w:r>
+        <w:rPr>
+          <w:rFonts w:hint="eastAsia"/>
+        </w:rPr>
+        <w:t>[3]</w:t>
+      </w:r>
+      <w:r>
+        <w:rPr>
+          <w:rFonts w:hint="eastAsia"/>
+        </w:rPr>
+        <w:t>。</w:t>
+      </w:r>
+    </w:p>
+    <w:p>
+      <w:pPr>
+        <w:pStyle w:val="a5"/>
+        <w:ind w:left="420" w:firstLineChars="0" w:firstLine="0"/>
+      </w:pPr>
+    </w:p>
+    <w:p>
+      <w:r>
+        <w:rPr>
+          <w:rFonts w:hint="eastAsia"/>
+        </w:rPr>
+        <w:t>2</w:t>
+      </w:r>
+      <w:r>
+        <w:rPr>
+          <w:rFonts w:hint="eastAsia"/>
+        </w:rPr>
+        <w:t>、课题的主要设计技术参数或研究工作要达</w:t>
       </w:r>
       <w:bookmarkStart w:id="0" w:name="_GoBack"/>
       <w:bookmarkEnd w:id="0"/>
+      <w:r>
+        <w:rPr>
+          <w:rFonts w:hint="eastAsia"/>
+        </w:rPr>
+        <w:t>到的目标</w:t>
+      </w:r>
     </w:p>
     <w:p>
       <w:r>
@@ -314,11 +391,6 @@
       </w:r>
     </w:p>
     <w:p>
-      <w:pPr>
-        <w:rPr>
-          <w:rFonts w:hint="eastAsia"/>
-        </w:rPr>
-      </w:pPr>
       <w:r>
         <w:rPr>
           <w:rFonts w:hint="eastAsia"/>
@@ -345,11 +417,6 @@
       </w:r>
     </w:p>
     <w:p>
-      <w:pPr>
-        <w:rPr>
-          <w:rFonts w:hint="eastAsia"/>
-        </w:rPr>
-      </w:pPr>
       <w:r>
         <w:rPr>
           <w:rFonts w:hint="eastAsia"/>
@@ -447,10 +514,7 @@
         <w:t>．</w:t>
       </w:r>
       <w:r>
-        <w:t xml:space="preserve"> Integrating 3D visualization and simulation for tower crane operations on </w:t>
-      </w:r>
-      <w:r>
-        <w:t>construction</w:t>
+        <w:t xml:space="preserve"> Integrating 3D visualization and simulation for tower crane operations on construction</w:t>
       </w:r>
       <w:r>
         <w:rPr>
@@ -507,6 +571,80 @@
       </w:r>
       <w:r>
         <w:t>562</w:t>
+      </w:r>
+    </w:p>
+    <w:p>
+      <w:r>
+        <w:rPr>
+          <w:rFonts w:hint="eastAsia"/>
+        </w:rPr>
+        <w:t xml:space="preserve">[3] </w:t>
+      </w:r>
+      <w:r>
+        <w:t>陈一帆</w:t>
+      </w:r>
+      <w:r>
+        <w:rPr>
+          <w:rFonts w:hint="eastAsia"/>
+        </w:rPr>
+        <w:t>.</w:t>
+      </w:r>
+      <w:r>
+        <w:t>基于</w:t>
+      </w:r>
+      <w:r>
+        <w:t xml:space="preserve"> PLC </w:t>
+      </w:r>
+      <w:r>
+        <w:t>和触摸屏的塔机安全监控系统设计</w:t>
+      </w:r>
+      <w:r>
+        <w:rPr>
+          <w:rFonts w:hint="eastAsia"/>
+        </w:rPr>
+        <w:t>[</w:t>
+      </w:r>
+      <w:r>
+        <w:t>J</w:t>
+      </w:r>
+      <w:r>
+        <w:rPr>
+          <w:rFonts w:hint="eastAsia"/>
+        </w:rPr>
+        <w:t>].</w:t>
+      </w:r>
+      <w:r>
+        <w:t>湖南农机</w:t>
+      </w:r>
+      <w:r>
+        <w:rPr>
+          <w:rFonts w:hint="eastAsia"/>
+        </w:rPr>
+        <w:t>,</w:t>
+      </w:r>
+      <w:r>
+        <w:t>2009</w:t>
+      </w:r>
+      <w:r>
+        <w:rPr>
+          <w:rFonts w:hint="eastAsia"/>
+        </w:rPr>
+        <w:t>,</w:t>
+      </w:r>
+      <w:r>
+        <w:t>11: 23</w:t>
+      </w:r>
+      <w:r>
+        <w:rPr>
+          <w:rFonts w:hint="eastAsia"/>
+        </w:rPr>
+        <w:t>-</w:t>
+      </w:r>
+      <w:r>
+        <w:t>26</w:t>
+      </w:r>
+      <w:r>
+        <w:t>．</w:t>
       </w:r>
     </w:p>
     <w:sectPr>
